--- a/src/Homework04/All/Báo cáo chung.docx
+++ b/src/Homework04/All/Báo cáo chung.docx
@@ -25,15 +25,112 @@
       </w:r>
     </w:p>
     <w:p>
+      <w:pPr>
+        <w:rPr>
+          <w:b/>
+          <w:bCs/>
+        </w:rPr>
+      </w:pPr>
+      <w:proofErr w:type="spellStart"/>
+      <w:r>
+        <w:rPr>
+          <w:b/>
+          <w:bCs/>
+        </w:rPr>
+        <w:t>Sơ</w:t>
+      </w:r>
+      <w:proofErr w:type="spellEnd"/>
+      <w:r>
+        <w:rPr>
+          <w:b/>
+          <w:bCs/>
+        </w:rPr>
+        <w:t xml:space="preserve"> </w:t>
+      </w:r>
+      <w:proofErr w:type="spellStart"/>
+      <w:r>
+        <w:rPr>
+          <w:b/>
+          <w:bCs/>
+        </w:rPr>
+        <w:t>đồ</w:t>
+      </w:r>
+      <w:proofErr w:type="spellEnd"/>
+      <w:r>
+        <w:rPr>
+          <w:b/>
+          <w:bCs/>
+        </w:rPr>
+        <w:t xml:space="preserve"> </w:t>
+      </w:r>
+      <w:proofErr w:type="spellStart"/>
+      <w:r>
+        <w:rPr>
+          <w:b/>
+          <w:bCs/>
+        </w:rPr>
+        <w:t>chuyển</w:t>
+      </w:r>
+      <w:proofErr w:type="spellEnd"/>
+      <w:r>
+        <w:rPr>
+          <w:b/>
+          <w:bCs/>
+        </w:rPr>
+        <w:t xml:space="preserve"> </w:t>
+      </w:r>
+      <w:proofErr w:type="spellStart"/>
+      <w:r>
+        <w:rPr>
+          <w:b/>
+          <w:bCs/>
+        </w:rPr>
+        <w:t>đổi</w:t>
+      </w:r>
+      <w:proofErr w:type="spellEnd"/>
+      <w:r>
+        <w:rPr>
+          <w:b/>
+          <w:bCs/>
+        </w:rPr>
+        <w:t xml:space="preserve"> </w:t>
+      </w:r>
+      <w:proofErr w:type="spellStart"/>
+      <w:r>
+        <w:rPr>
+          <w:b/>
+          <w:bCs/>
+        </w:rPr>
+        <w:t>màn</w:t>
+      </w:r>
+      <w:proofErr w:type="spellEnd"/>
+      <w:r>
+        <w:rPr>
+          <w:b/>
+          <w:bCs/>
+        </w:rPr>
+        <w:t xml:space="preserve"> </w:t>
+      </w:r>
+      <w:proofErr w:type="spellStart"/>
+      <w:r>
+        <w:rPr>
+          <w:b/>
+          <w:bCs/>
+        </w:rPr>
+        <w:t>hình</w:t>
+      </w:r>
+      <w:proofErr w:type="spellEnd"/>
+    </w:p>
+    <w:p>
       <w:r>
         <w:rPr>
           <w:noProof/>
         </w:rPr>
         <w:drawing>
-          <wp:inline distT="0" distB="0" distL="0" distR="0" wp14:anchorId="77AF175C" wp14:editId="30D61031">
-            <wp:extent cx="5943600" cy="2738755"/>
-            <wp:effectExtent l="0" t="0" r="0" b="4445"/>
-            <wp:docPr id="572338100" name="Hình ảnh 1" descr="Ảnh có chứa văn bản, ảnh chụp màn hình, Phông chữ, Hình chữ nhật&#10;&#10;Mô tả được tạo tự động"/>
+          <wp:inline distT="0" distB="0" distL="0" distR="0" wp14:anchorId="3F2FE6AB" wp14:editId="49CEA54E">
+            <wp:extent cx="5943600" cy="3381375"/>
+            <wp:effectExtent l="0" t="0" r="0" b="9525"/>
+            <wp:docPr id="446480868" name="Picture 1"/>
             <wp:cNvGraphicFramePr>
               <a:graphicFrameLocks xmlns:a="http://schemas.openxmlformats.org/drawingml/2006/main" noChangeAspect="1"/>
             </wp:cNvGraphicFramePr>
@@ -41,36 +138,23 @@
               <a:graphicData uri="http://schemas.openxmlformats.org/drawingml/2006/picture">
                 <pic:pic xmlns:pic="http://schemas.openxmlformats.org/drawingml/2006/picture">
                   <pic:nvPicPr>
-                    <pic:cNvPr id="572338100" name="Hình ảnh 1" descr="Ảnh có chứa văn bản, ảnh chụp màn hình, Phông chữ, Hình chữ nhật&#10;&#10;Mô tả được tạo tự động"/>
-                    <pic:cNvPicPr>
-                      <a:picLocks noChangeAspect="1" noChangeArrowheads="1"/>
-                    </pic:cNvPicPr>
+                    <pic:cNvPr id="446480868" name=""/>
+                    <pic:cNvPicPr/>
                   </pic:nvPicPr>
                   <pic:blipFill>
-                    <a:blip r:embed="rId6" cstate="print">
-                      <a:extLst>
-                        <a:ext uri="{28A0092B-C50C-407E-A947-70E740481C1C}">
-                          <a14:useLocalDpi xmlns:a14="http://schemas.microsoft.com/office/drawing/2010/main" val="0"/>
-                        </a:ext>
-                      </a:extLst>
-                    </a:blip>
-                    <a:srcRect/>
+                    <a:blip r:embed="rId6"/>
                     <a:stretch>
                       <a:fillRect/>
                     </a:stretch>
                   </pic:blipFill>
-                  <pic:spPr bwMode="auto">
+                  <pic:spPr>
                     <a:xfrm>
                       <a:off x="0" y="0"/>
-                      <a:ext cx="5943600" cy="2738755"/>
+                      <a:ext cx="5943600" cy="3381375"/>
                     </a:xfrm>
                     <a:prstGeom prst="rect">
                       <a:avLst/>
                     </a:prstGeom>
-                    <a:noFill/>
-                    <a:ln>
-                      <a:noFill/>
-                    </a:ln>
                   </pic:spPr>
                 </pic:pic>
               </a:graphicData>
@@ -178,6 +262,10 @@
     </w:p>
     <w:p>
       <w:r>
+        <w:rPr>
+          <w:noProof/>
+        </w:rPr>
+        <w:lastRenderedPageBreak/>
         <w:drawing>
           <wp:inline distT="0" distB="0" distL="0" distR="0" wp14:anchorId="20250608" wp14:editId="170DC0F2">
             <wp:extent cx="5943600" cy="3841750"/>
@@ -318,6 +406,9 @@
     </w:p>
     <w:p>
       <w:r>
+        <w:rPr>
+          <w:noProof/>
+        </w:rPr>
         <w:drawing>
           <wp:inline distT="0" distB="0" distL="0" distR="0" wp14:anchorId="117A7EC9" wp14:editId="3D104679">
             <wp:extent cx="5943600" cy="3657600"/>
@@ -454,6 +545,9 @@
     </w:p>
     <w:p>
       <w:r>
+        <w:rPr>
+          <w:noProof/>
+        </w:rPr>
         <w:drawing>
           <wp:inline distT="0" distB="0" distL="0" distR="0" wp14:anchorId="33D64773" wp14:editId="2CADC9CD">
             <wp:extent cx="5943600" cy="3851910"/>
@@ -594,6 +688,9 @@
     </w:p>
     <w:p>
       <w:r>
+        <w:rPr>
+          <w:noProof/>
+        </w:rPr>
         <w:drawing>
           <wp:inline distT="0" distB="0" distL="0" distR="0" wp14:anchorId="49438462" wp14:editId="04559530">
             <wp:extent cx="5943600" cy="3606800"/>
@@ -698,6 +795,9 @@
     </w:p>
     <w:p>
       <w:r>
+        <w:rPr>
+          <w:noProof/>
+        </w:rPr>
         <w:drawing>
           <wp:inline distT="0" distB="0" distL="0" distR="0" wp14:anchorId="60EB0D80" wp14:editId="13FAC75F">
             <wp:extent cx="5943600" cy="3841750"/>
@@ -1193,17 +1293,18 @@
     <w:lsdException w:name="Unresolved Mention" w:semiHidden="1" w:unhideWhenUsed="1"/>
     <w:lsdException w:name="Smart Link" w:semiHidden="1" w:unhideWhenUsed="1"/>
   </w:latentStyles>
-  <w:style w:type="paragraph" w:default="1" w:styleId="Binhthng">
+  <w:style w:type="paragraph" w:default="1" w:styleId="Normal">
     <w:name w:val="Normal"/>
     <w:qFormat/>
+    <w:rsid w:val="00315191"/>
   </w:style>
-  <w:style w:type="character" w:default="1" w:styleId="Phngmcinhcuaoanvn">
+  <w:style w:type="character" w:default="1" w:styleId="DefaultParagraphFont">
     <w:name w:val="Default Paragraph Font"/>
     <w:uiPriority w:val="1"/>
     <w:semiHidden/>
     <w:unhideWhenUsed/>
   </w:style>
-  <w:style w:type="table" w:default="1" w:styleId="BangThngthng">
+  <w:style w:type="table" w:default="1" w:styleId="TableNormal">
     <w:name w:val="Normal Table"/>
     <w:uiPriority w:val="99"/>
     <w:semiHidden/>
@@ -1218,16 +1319,16 @@
       </w:tblCellMar>
     </w:tblPr>
   </w:style>
-  <w:style w:type="numbering" w:default="1" w:styleId="Khngco">
+  <w:style w:type="numbering" w:default="1" w:styleId="NoList">
     <w:name w:val="No List"/>
     <w:uiPriority w:val="99"/>
     <w:semiHidden/>
     <w:unhideWhenUsed/>
   </w:style>
-  <w:style w:type="paragraph" w:styleId="utrang">
+  <w:style w:type="paragraph" w:styleId="Header">
     <w:name w:val="header"/>
-    <w:basedOn w:val="Binhthng"/>
-    <w:link w:val="utrangChar"/>
+    <w:basedOn w:val="Normal"/>
+    <w:link w:val="HeaderChar"/>
     <w:uiPriority w:val="99"/>
     <w:unhideWhenUsed/>
     <w:rsid w:val="0069410B"/>
@@ -1239,17 +1340,17 @@
       <w:spacing w:after="0" w:line="240" w:lineRule="auto"/>
     </w:pPr>
   </w:style>
-  <w:style w:type="character" w:customStyle="1" w:styleId="utrangChar">
-    <w:name w:val="Đầu trang Char"/>
-    <w:basedOn w:val="Phngmcinhcuaoanvn"/>
-    <w:link w:val="utrang"/>
+  <w:style w:type="character" w:customStyle="1" w:styleId="HeaderChar">
+    <w:name w:val="Header Char"/>
+    <w:basedOn w:val="DefaultParagraphFont"/>
+    <w:link w:val="Header"/>
     <w:uiPriority w:val="99"/>
     <w:rsid w:val="0069410B"/>
   </w:style>
-  <w:style w:type="paragraph" w:styleId="Chntrang">
+  <w:style w:type="paragraph" w:styleId="Footer">
     <w:name w:val="footer"/>
-    <w:basedOn w:val="Binhthng"/>
-    <w:link w:val="ChntrangChar"/>
+    <w:basedOn w:val="Normal"/>
+    <w:link w:val="FooterChar"/>
     <w:uiPriority w:val="99"/>
     <w:unhideWhenUsed/>
     <w:rsid w:val="0069410B"/>
@@ -1261,10 +1362,10 @@
       <w:spacing w:after="0" w:line="240" w:lineRule="auto"/>
     </w:pPr>
   </w:style>
-  <w:style w:type="character" w:customStyle="1" w:styleId="ChntrangChar">
-    <w:name w:val="Chân trang Char"/>
-    <w:basedOn w:val="Phngmcinhcuaoanvn"/>
-    <w:link w:val="Chntrang"/>
+  <w:style w:type="character" w:customStyle="1" w:styleId="FooterChar">
+    <w:name w:val="Footer Char"/>
+    <w:basedOn w:val="DefaultParagraphFont"/>
+    <w:link w:val="Footer"/>
     <w:uiPriority w:val="99"/>
     <w:rsid w:val="0069410B"/>
   </w:style>
